--- a/git.docx
+++ b/git.docx
@@ -526,47 +526,395 @@
           <w:lang w:val="en-US"/>
         </w:rPr>
       </w:pPr>
-      <w:r>
-        <w:rPr>
-          <w:rFonts w:ascii="Consolas" w:hAnsi="Consolas"/>
-          <w:shd w:val="clear" w:color="auto" w:fill="F5F5F5"/>
-        </w:rPr>
-        <w:t>Посмотреть что в папке</w:t>
+      <w:proofErr w:type="gramStart"/>
+      <w:r>
+        <w:rPr>
+          <w:rFonts w:ascii="Consolas" w:hAnsi="Consolas"/>
+          <w:shd w:val="clear" w:color="auto" w:fill="F5F5F5"/>
+        </w:rPr>
+        <w:t>Посмотреть</w:t>
+      </w:r>
+      <w:proofErr w:type="gramEnd"/>
+      <w:r>
+        <w:rPr>
+          <w:rFonts w:ascii="Consolas" w:hAnsi="Consolas"/>
+          <w:shd w:val="clear" w:color="auto" w:fill="F5F5F5"/>
+        </w:rPr>
+        <w:t xml:space="preserve"> что в папке</w:t>
+      </w:r>
+    </w:p>
+    <w:p>
+      <w:pPr>
+        <w:rPr>
+          <w:rFonts w:ascii="Consolas" w:hAnsi="Consolas"/>
+          <w:shd w:val="clear" w:color="auto" w:fill="F5F5F5"/>
+        </w:rPr>
+      </w:pPr>
+      <w:proofErr w:type="spellStart"/>
+      <w:r>
+        <w:rPr>
+          <w:rFonts w:ascii="Consolas" w:hAnsi="Consolas"/>
+          <w:shd w:val="clear" w:color="auto" w:fill="F5F5F5"/>
+        </w:rPr>
+        <w:t>git</w:t>
+      </w:r>
+      <w:proofErr w:type="spellEnd"/>
+      <w:r>
+        <w:rPr>
+          <w:rFonts w:ascii="Consolas" w:hAnsi="Consolas"/>
+          <w:shd w:val="clear" w:color="auto" w:fill="F5F5F5"/>
+        </w:rPr>
+        <w:t xml:space="preserve"> </w:t>
+      </w:r>
+      <w:proofErr w:type="spellStart"/>
+      <w:r>
+        <w:rPr>
+          <w:rFonts w:ascii="Consolas" w:hAnsi="Consolas"/>
+          <w:shd w:val="clear" w:color="auto" w:fill="F5F5F5"/>
+        </w:rPr>
+        <w:t>status</w:t>
+      </w:r>
+      <w:proofErr w:type="spellEnd"/>
+    </w:p>
+    <w:p>
+      <w:pPr>
+        <w:rPr>
+          <w:rFonts w:ascii="Consolas" w:hAnsi="Consolas"/>
+          <w:shd w:val="clear" w:color="auto" w:fill="F5F5F5"/>
+        </w:rPr>
+      </w:pPr>
+    </w:p>
+    <w:p>
+      <w:pPr>
+        <w:rPr>
+          <w:rFonts w:ascii="Consolas" w:hAnsi="Consolas"/>
+          <w:shd w:val="clear" w:color="auto" w:fill="F5F5F5"/>
+        </w:rPr>
+      </w:pPr>
+      <w:r>
+        <w:rPr>
+          <w:rFonts w:ascii="Consolas" w:hAnsi="Consolas"/>
+          <w:shd w:val="clear" w:color="auto" w:fill="F5F5F5"/>
+        </w:rPr>
+        <w:t xml:space="preserve">Для сохранения версии файла надо </w:t>
+      </w:r>
+    </w:p>
+    <w:p>
+      <w:pPr>
+        <w:rPr>
+          <w:rFonts w:ascii="Consolas" w:hAnsi="Consolas"/>
+          <w:shd w:val="clear" w:color="auto" w:fill="F5F5F5"/>
+        </w:rPr>
+      </w:pPr>
+      <w:proofErr w:type="spellStart"/>
+      <w:r>
+        <w:rPr>
+          <w:rFonts w:ascii="Consolas" w:hAnsi="Consolas"/>
+          <w:shd w:val="clear" w:color="auto" w:fill="F5F5F5"/>
+        </w:rPr>
+        <w:t>git</w:t>
+      </w:r>
+      <w:proofErr w:type="spellEnd"/>
+      <w:r>
+        <w:rPr>
+          <w:rFonts w:ascii="Consolas" w:hAnsi="Consolas"/>
+          <w:shd w:val="clear" w:color="auto" w:fill="F5F5F5"/>
+        </w:rPr>
+        <w:t xml:space="preserve"> </w:t>
+      </w:r>
+      <w:proofErr w:type="spellStart"/>
+      <w:r>
+        <w:rPr>
+          <w:rFonts w:ascii="Consolas" w:hAnsi="Consolas"/>
+          <w:shd w:val="clear" w:color="auto" w:fill="F5F5F5"/>
+        </w:rPr>
+        <w:t>add</w:t>
+      </w:r>
+      <w:proofErr w:type="spellEnd"/>
+      <w:r>
+        <w:rPr>
+          <w:rFonts w:ascii="Consolas" w:hAnsi="Consolas"/>
+          <w:shd w:val="clear" w:color="auto" w:fill="F5F5F5"/>
+        </w:rPr>
+        <w:t xml:space="preserve"> </w:t>
+      </w:r>
+      <w:r>
+        <w:rPr>
+          <w:rFonts w:ascii="Consolas" w:hAnsi="Consolas"/>
+          <w:shd w:val="clear" w:color="auto" w:fill="F5F5F5"/>
+        </w:rPr>
+        <w:t>git.docx</w:t>
+      </w:r>
+    </w:p>
+    <w:p>
+      <w:pPr>
+        <w:rPr>
+          <w:rFonts w:ascii="Consolas" w:hAnsi="Consolas"/>
+          <w:shd w:val="clear" w:color="auto" w:fill="F5F5F5"/>
+        </w:rPr>
+      </w:pPr>
+    </w:p>
+    <w:p>
+      <w:r>
+        <w:t xml:space="preserve">Если надо сохранить состояние всех файлов, можно прибегнуть к опции </w:t>
+      </w:r>
+      <w:r>
+        <w:t>–</w:t>
+      </w:r>
+      <w:proofErr w:type="spellStart"/>
+      <w:r>
+        <w:t>all</w:t>
+      </w:r>
+      <w:proofErr w:type="spellEnd"/>
+    </w:p>
+    <w:p>
+      <w:proofErr w:type="spellStart"/>
+      <w:r>
+        <w:t>git</w:t>
+      </w:r>
+      <w:proofErr w:type="spellEnd"/>
+      <w:r>
+        <w:t xml:space="preserve"> </w:t>
+      </w:r>
+      <w:proofErr w:type="spellStart"/>
+      <w:r>
+        <w:t>add</w:t>
+      </w:r>
+      <w:proofErr w:type="spellEnd"/>
+      <w:r>
+        <w:t xml:space="preserve"> </w:t>
+      </w:r>
+      <w:r>
+        <w:t>–</w:t>
+      </w:r>
+      <w:proofErr w:type="spellStart"/>
+      <w:r>
+        <w:t>all</w:t>
+      </w:r>
+      <w:proofErr w:type="spellEnd"/>
+    </w:p>
+    <w:p>
+      <w:pPr>
+        <w:rPr>
+          <w:lang w:val="en-US"/>
+        </w:rPr>
+      </w:pPr>
+      <w:proofErr w:type="spellStart"/>
+      <w:proofErr w:type="gramStart"/>
+      <w:r>
+        <w:rPr>
+          <w:lang w:val="en-US"/>
+        </w:rPr>
+        <w:t>git</w:t>
+      </w:r>
+      <w:proofErr w:type="spellEnd"/>
+      <w:proofErr w:type="gramEnd"/>
+      <w:r>
+        <w:rPr>
+          <w:lang w:val="en-US"/>
+        </w:rPr>
+        <w:t xml:space="preserve"> add -A</w:t>
+      </w:r>
+    </w:p>
+    <w:p>
+      <w:pPr>
+        <w:rPr>
+          <w:lang w:val="en-US"/>
+        </w:rPr>
+      </w:pPr>
+    </w:p>
+    <w:p>
+      <w:pPr>
+        <w:rPr>
+          <w:color w:val="00B050"/>
+          <w:lang w:val="en-US"/>
+        </w:rPr>
+      </w:pPr>
+      <w:proofErr w:type="spellStart"/>
+      <w:proofErr w:type="gramStart"/>
+      <w:r>
+        <w:rPr>
+          <w:color w:val="00B050"/>
+          <w:lang w:val="en-US"/>
+        </w:rPr>
+        <w:t>git</w:t>
+      </w:r>
+      <w:proofErr w:type="spellEnd"/>
+      <w:proofErr w:type="gramEnd"/>
+      <w:r>
+        <w:rPr>
+          <w:color w:val="00B050"/>
+          <w:lang w:val="en-US"/>
+        </w:rPr>
+        <w:t xml:space="preserve"> status</w:t>
+      </w:r>
+    </w:p>
+    <w:p>
+      <w:pPr>
+        <w:rPr>
+          <w:color w:val="00B050"/>
+        </w:rPr>
+      </w:pPr>
+      <w:r>
+        <w:rPr>
+          <w:color w:val="00B050"/>
+        </w:rPr>
+        <w:t>Файлы, отмеченные зелёным, готовы к сохранению в их текущих состояниях.</w:t>
+      </w:r>
+    </w:p>
+    <w:p>
+      <w:pPr>
+        <w:rPr>
+          <w:color w:val="00B050"/>
+        </w:rPr>
+      </w:pPr>
+    </w:p>
+    <w:p>
+      <w:r>
+        <w:t xml:space="preserve">Зафиксировать </w:t>
+      </w:r>
+      <w:proofErr w:type="spellStart"/>
+      <w:r>
+        <w:t>коммит</w:t>
+      </w:r>
+      <w:proofErr w:type="spellEnd"/>
+    </w:p>
+    <w:p>
+      <w:pPr>
+        <w:rPr>
+          <w:rFonts w:ascii="Consolas" w:hAnsi="Consolas"/>
+          <w:sz w:val="21"/>
+          <w:szCs w:val="21"/>
+          <w:shd w:val="clear" w:color="auto" w:fill="F5F5F5"/>
+        </w:rPr>
+      </w:pPr>
+      <w:proofErr w:type="spellStart"/>
+      <w:r>
+        <w:rPr>
+          <w:rFonts w:ascii="Consolas" w:hAnsi="Consolas"/>
+          <w:sz w:val="21"/>
+          <w:szCs w:val="21"/>
+          <w:shd w:val="clear" w:color="auto" w:fill="F5F5F5"/>
+        </w:rPr>
+        <w:t>git</w:t>
+      </w:r>
+      <w:proofErr w:type="spellEnd"/>
+      <w:r>
+        <w:rPr>
+          <w:rFonts w:ascii="Consolas" w:hAnsi="Consolas"/>
+          <w:sz w:val="21"/>
+          <w:szCs w:val="21"/>
+          <w:shd w:val="clear" w:color="auto" w:fill="F5F5F5"/>
+        </w:rPr>
+        <w:t xml:space="preserve"> </w:t>
+      </w:r>
+      <w:proofErr w:type="spellStart"/>
+      <w:r>
+        <w:rPr>
+          <w:rFonts w:ascii="Consolas" w:hAnsi="Consolas"/>
+          <w:sz w:val="21"/>
+          <w:szCs w:val="21"/>
+          <w:shd w:val="clear" w:color="auto" w:fill="F5F5F5"/>
+        </w:rPr>
+        <w:t>commit</w:t>
+      </w:r>
+      <w:proofErr w:type="spellEnd"/>
+      <w:r>
+        <w:rPr>
+          <w:rFonts w:ascii="Consolas" w:hAnsi="Consolas"/>
+          <w:sz w:val="21"/>
+          <w:szCs w:val="21"/>
+          <w:shd w:val="clear" w:color="auto" w:fill="F5F5F5"/>
+        </w:rPr>
+        <w:t xml:space="preserve"> -m "</w:t>
+      </w:r>
+      <w:r>
+        <w:rPr>
+          <w:rFonts w:ascii="Consolas" w:hAnsi="Consolas"/>
+          <w:sz w:val="21"/>
+          <w:szCs w:val="21"/>
+          <w:shd w:val="clear" w:color="auto" w:fill="F5F5F5"/>
+          <w:lang w:val="en-US"/>
+        </w:rPr>
+        <w:t>version 1</w:t>
+      </w:r>
+      <w:r>
+        <w:rPr>
+          <w:rFonts w:ascii="Consolas" w:hAnsi="Consolas"/>
+          <w:sz w:val="21"/>
+          <w:szCs w:val="21"/>
+          <w:shd w:val="clear" w:color="auto" w:fill="F5F5F5"/>
+        </w:rPr>
+        <w:t>"</w:t>
+      </w:r>
+    </w:p>
+    <w:p>
+      <w:pPr>
+        <w:rPr>
+          <w:rFonts w:ascii="Consolas" w:hAnsi="Consolas"/>
+          <w:sz w:val="21"/>
+          <w:szCs w:val="21"/>
+          <w:shd w:val="clear" w:color="auto" w:fill="F5F5F5"/>
+        </w:rPr>
+      </w:pPr>
+    </w:p>
+    <w:p>
+      <w:pPr>
+        <w:rPr>
+          <w:lang w:val="en-US"/>
+        </w:rPr>
+      </w:pPr>
+      <w:proofErr w:type="spellStart"/>
+      <w:proofErr w:type="gramStart"/>
+      <w:r>
+        <w:rPr>
+          <w:lang w:val="en-US"/>
+        </w:rPr>
+        <w:t>git</w:t>
+      </w:r>
+      <w:proofErr w:type="spellEnd"/>
+      <w:proofErr w:type="gramEnd"/>
+      <w:r>
+        <w:rPr>
+          <w:lang w:val="en-US"/>
+        </w:rPr>
+        <w:t xml:space="preserve"> add –A</w:t>
+      </w:r>
+    </w:p>
+    <w:p>
+      <w:pPr>
+        <w:rPr>
+          <w:lang w:val="en-US"/>
+        </w:rPr>
+      </w:pPr>
+      <w:proofErr w:type="spellStart"/>
+      <w:r>
+        <w:rPr>
+          <w:lang w:val="en-US"/>
+        </w:rPr>
+        <w:t>git</w:t>
+      </w:r>
+      <w:proofErr w:type="spellEnd"/>
+      <w:r>
+        <w:rPr>
+          <w:lang w:val="en-US"/>
+        </w:rPr>
+        <w:t xml:space="preserve"> commit -m "version </w:t>
+      </w:r>
+      <w:r>
+        <w:rPr>
+          <w:lang w:val="en-US"/>
+        </w:rPr>
+        <w:t>2</w:t>
       </w:r>
       <w:bookmarkStart w:id="0" w:name="_GoBack"/>
       <w:bookmarkEnd w:id="0"/>
-    </w:p>
-    <w:p>
-      <w:pPr>
-        <w:rPr>
-          <w:lang w:val="en-US"/>
-        </w:rPr>
-      </w:pPr>
-      <w:proofErr w:type="spellStart"/>
-      <w:r>
-        <w:rPr>
-          <w:rFonts w:ascii="Consolas" w:hAnsi="Consolas"/>
-          <w:shd w:val="clear" w:color="auto" w:fill="F5F5F5"/>
-        </w:rPr>
-        <w:t>git</w:t>
-      </w:r>
-      <w:proofErr w:type="spellEnd"/>
-      <w:r>
-        <w:rPr>
-          <w:rFonts w:ascii="Consolas" w:hAnsi="Consolas"/>
-          <w:shd w:val="clear" w:color="auto" w:fill="F5F5F5"/>
-        </w:rPr>
-        <w:t xml:space="preserve"> </w:t>
-      </w:r>
-      <w:proofErr w:type="spellStart"/>
-      <w:r>
-        <w:rPr>
-          <w:rFonts w:ascii="Consolas" w:hAnsi="Consolas"/>
-          <w:shd w:val="clear" w:color="auto" w:fill="F5F5F5"/>
-        </w:rPr>
-        <w:t>status</w:t>
-      </w:r>
-      <w:proofErr w:type="spellEnd"/>
+      <w:r>
+        <w:rPr>
+          <w:lang w:val="en-US"/>
+        </w:rPr>
+        <w:t>"</w:t>
+      </w:r>
     </w:p>
     <w:sectPr>
       <w:pgSz w:w="11906" w:h="16838"/>

--- a/git.docx
+++ b/git.docx
@@ -247,7 +247,6 @@
           <w:sz w:val="21"/>
           <w:szCs w:val="21"/>
           <w:shd w:val="clear" w:color="auto" w:fill="F5F5F5"/>
-          <w:lang w:val="en-US"/>
         </w:rPr>
       </w:pPr>
       <w:r>
@@ -523,7 +522,6 @@
           <w:sz w:val="21"/>
           <w:szCs w:val="21"/>
           <w:shd w:val="clear" w:color="auto" w:fill="F5F5F5"/>
-          <w:lang w:val="en-US"/>
         </w:rPr>
       </w:pPr>
       <w:proofErr w:type="gramStart"/>
@@ -692,13 +690,11 @@
         <w:t>all</w:t>
       </w:r>
       <w:proofErr w:type="spellEnd"/>
-    </w:p>
-    <w:p>
-      <w:pPr>
-        <w:rPr>
-          <w:lang w:val="en-US"/>
-        </w:rPr>
-      </w:pPr>
+      <w:r>
+        <w:t xml:space="preserve"> </w:t>
+      </w:r>
+    </w:p>
+    <w:p>
       <w:proofErr w:type="spellStart"/>
       <w:proofErr w:type="gramStart"/>
       <w:r>
@@ -710,24 +706,29 @@
       <w:proofErr w:type="spellEnd"/>
       <w:proofErr w:type="gramEnd"/>
       <w:r>
-        <w:rPr>
-          <w:lang w:val="en-US"/>
-        </w:rPr>
-        <w:t xml:space="preserve"> add -A</w:t>
-      </w:r>
-    </w:p>
-    <w:p>
-      <w:pPr>
-        <w:rPr>
-          <w:lang w:val="en-US"/>
-        </w:rPr>
-      </w:pPr>
-    </w:p>
+        <w:t xml:space="preserve"> </w:t>
+      </w:r>
+      <w:r>
+        <w:rPr>
+          <w:lang w:val="en-US"/>
+        </w:rPr>
+        <w:t>add</w:t>
+      </w:r>
+      <w:r>
+        <w:t xml:space="preserve"> -</w:t>
+      </w:r>
+      <w:r>
+        <w:rPr>
+          <w:lang w:val="en-US"/>
+        </w:rPr>
+        <w:t>A</w:t>
+      </w:r>
+    </w:p>
+    <w:p/>
     <w:p>
       <w:pPr>
         <w:rPr>
           <w:color w:val="00B050"/>
-          <w:lang w:val="en-US"/>
         </w:rPr>
       </w:pPr>
       <w:proofErr w:type="spellStart"/>
@@ -744,21 +745,27 @@
       <w:r>
         <w:rPr>
           <w:color w:val="00B050"/>
-          <w:lang w:val="en-US"/>
-        </w:rPr>
-        <w:t xml:space="preserve"> status</w:t>
-      </w:r>
-    </w:p>
-    <w:p>
-      <w:pPr>
+        </w:rPr>
+        <w:t xml:space="preserve"> </w:t>
+      </w:r>
+      <w:r>
         <w:rPr>
           <w:color w:val="00B050"/>
-        </w:rPr>
-      </w:pPr>
-      <w:r>
+          <w:lang w:val="en-US"/>
+        </w:rPr>
+        <w:t>status</w:t>
+      </w:r>
+    </w:p>
+    <w:p>
+      <w:pPr>
         <w:rPr>
           <w:color w:val="00B050"/>
         </w:rPr>
+      </w:pPr>
+      <w:r>
+        <w:rPr>
+          <w:color w:val="00B050"/>
+        </w:rPr>
         <w:t>Файлы, отмеченные зелёным, готовы к сохранению в их текущих состояниях.</w:t>
       </w:r>
     </w:p>
@@ -770,8 +777,19 @@
       </w:pPr>
     </w:p>
     <w:p>
-      <w:r>
-        <w:t xml:space="preserve">Зафиксировать </w:t>
+      <w:pPr>
+        <w:rPr>
+          <w:lang w:val="en-US"/>
+        </w:rPr>
+      </w:pPr>
+      <w:r>
+        <w:t>Зафиксировать</w:t>
+      </w:r>
+      <w:r>
+        <w:rPr>
+          <w:lang w:val="en-US"/>
+        </w:rPr>
+        <w:t xml:space="preserve"> </w:t>
       </w:r>
       <w:proofErr w:type="spellStart"/>
       <w:r>
@@ -786,47 +804,32 @@
           <w:sz w:val="21"/>
           <w:szCs w:val="21"/>
           <w:shd w:val="clear" w:color="auto" w:fill="F5F5F5"/>
-        </w:rPr>
-      </w:pPr>
-      <w:proofErr w:type="spellStart"/>
-      <w:r>
-        <w:rPr>
-          <w:rFonts w:ascii="Consolas" w:hAnsi="Consolas"/>
-          <w:sz w:val="21"/>
-          <w:szCs w:val="21"/>
-          <w:shd w:val="clear" w:color="auto" w:fill="F5F5F5"/>
+          <w:lang w:val="en-US"/>
+        </w:rPr>
+      </w:pPr>
+      <w:proofErr w:type="spellStart"/>
+      <w:proofErr w:type="gramStart"/>
+      <w:r>
+        <w:rPr>
+          <w:rFonts w:ascii="Consolas" w:hAnsi="Consolas"/>
+          <w:sz w:val="21"/>
+          <w:szCs w:val="21"/>
+          <w:shd w:val="clear" w:color="auto" w:fill="F5F5F5"/>
+          <w:lang w:val="en-US"/>
         </w:rPr>
         <w:t>git</w:t>
       </w:r>
       <w:proofErr w:type="spellEnd"/>
-      <w:r>
-        <w:rPr>
-          <w:rFonts w:ascii="Consolas" w:hAnsi="Consolas"/>
-          <w:sz w:val="21"/>
-          <w:szCs w:val="21"/>
-          <w:shd w:val="clear" w:color="auto" w:fill="F5F5F5"/>
-        </w:rPr>
-        <w:t xml:space="preserve"> </w:t>
-      </w:r>
-      <w:proofErr w:type="spellStart"/>
-      <w:r>
-        <w:rPr>
-          <w:rFonts w:ascii="Consolas" w:hAnsi="Consolas"/>
-          <w:sz w:val="21"/>
-          <w:szCs w:val="21"/>
-          <w:shd w:val="clear" w:color="auto" w:fill="F5F5F5"/>
-        </w:rPr>
-        <w:t>commit</w:t>
-      </w:r>
-      <w:proofErr w:type="spellEnd"/>
-      <w:r>
-        <w:rPr>
-          <w:rFonts w:ascii="Consolas" w:hAnsi="Consolas"/>
-          <w:sz w:val="21"/>
-          <w:szCs w:val="21"/>
-          <w:shd w:val="clear" w:color="auto" w:fill="F5F5F5"/>
-        </w:rPr>
-        <w:t xml:space="preserve"> -m "</w:t>
+      <w:proofErr w:type="gramEnd"/>
+      <w:r>
+        <w:rPr>
+          <w:rFonts w:ascii="Consolas" w:hAnsi="Consolas"/>
+          <w:sz w:val="21"/>
+          <w:szCs w:val="21"/>
+          <w:shd w:val="clear" w:color="auto" w:fill="F5F5F5"/>
+          <w:lang w:val="en-US"/>
+        </w:rPr>
+        <w:t xml:space="preserve"> commit -m "</w:t>
       </w:r>
       <w:r>
         <w:rPr>
@@ -844,6 +847,7 @@
           <w:sz w:val="21"/>
           <w:szCs w:val="21"/>
           <w:shd w:val="clear" w:color="auto" w:fill="F5F5F5"/>
+          <w:lang w:val="en-US"/>
         </w:rPr>
         <w:t>"</w:t>
       </w:r>
@@ -855,12 +859,15 @@
           <w:sz w:val="21"/>
           <w:szCs w:val="21"/>
           <w:shd w:val="clear" w:color="auto" w:fill="F5F5F5"/>
-        </w:rPr>
-      </w:pPr>
-    </w:p>
-    <w:p>
-      <w:pPr>
-        <w:rPr>
+          <w:lang w:val="en-US"/>
+        </w:rPr>
+      </w:pPr>
+    </w:p>
+    <w:p>
+      <w:pPr>
+        <w:rPr>
+          <w:rFonts w:ascii="Consolas" w:hAnsi="Consolas"/>
+          <w:shd w:val="clear" w:color="auto" w:fill="F5F5F5"/>
           <w:lang w:val="en-US"/>
         </w:rPr>
       </w:pPr>
@@ -880,16 +887,26 @@
         </w:rPr>
         <w:t xml:space="preserve"> add –A</w:t>
       </w:r>
-    </w:p>
-    <w:p>
-      <w:pPr>
-        <w:rPr>
-          <w:lang w:val="en-US"/>
-        </w:rPr>
-      </w:pPr>
-      <w:proofErr w:type="spellStart"/>
-      <w:r>
-        <w:rPr>
+      <w:r>
+        <w:rPr>
+          <w:lang w:val="en-US"/>
+        </w:rPr>
+        <w:t xml:space="preserve"> </w:t>
+      </w:r>
+      <w:r>
+        <w:t>или</w:t>
+      </w:r>
+      <w:r>
+        <w:rPr>
+          <w:lang w:val="en-US"/>
+        </w:rPr>
+        <w:t xml:space="preserve"> </w:t>
+      </w:r>
+      <w:proofErr w:type="spellStart"/>
+      <w:r>
+        <w:rPr>
+          <w:rFonts w:ascii="Consolas" w:hAnsi="Consolas"/>
+          <w:shd w:val="clear" w:color="auto" w:fill="F5F5F5"/>
           <w:lang w:val="en-US"/>
         </w:rPr>
         <w:t>git</w:t>
@@ -897,6 +914,31 @@
       <w:proofErr w:type="spellEnd"/>
       <w:r>
         <w:rPr>
+          <w:rFonts w:ascii="Consolas" w:hAnsi="Consolas"/>
+          <w:shd w:val="clear" w:color="auto" w:fill="F5F5F5"/>
+          <w:lang w:val="en-US"/>
+        </w:rPr>
+        <w:t xml:space="preserve"> add git.docx</w:t>
+      </w:r>
+    </w:p>
+    <w:p>
+      <w:pPr>
+        <w:rPr>
+          <w:lang w:val="en-US"/>
+        </w:rPr>
+      </w:pPr>
+      <w:proofErr w:type="spellStart"/>
+      <w:proofErr w:type="gramStart"/>
+      <w:r>
+        <w:rPr>
+          <w:lang w:val="en-US"/>
+        </w:rPr>
+        <w:t>git</w:t>
+      </w:r>
+      <w:proofErr w:type="spellEnd"/>
+      <w:proofErr w:type="gramEnd"/>
+      <w:r>
+        <w:rPr>
           <w:lang w:val="en-US"/>
         </w:rPr>
         <w:t xml:space="preserve"> commit -m "version </w:t>
@@ -906,15 +948,189 @@
           <w:lang w:val="en-US"/>
         </w:rPr>
         <w:t>2</w:t>
+      </w:r>
+      <w:r>
+        <w:rPr>
+          <w:lang w:val="en-US"/>
+        </w:rPr>
+        <w:t>"</w:t>
+      </w:r>
+    </w:p>
+    <w:p>
+      <w:pPr>
+        <w:rPr>
+          <w:lang w:val="en-US"/>
+        </w:rPr>
+      </w:pPr>
+    </w:p>
+    <w:p>
+      <w:pPr>
+        <w:rPr>
+          <w:lang w:val="en-US"/>
+        </w:rPr>
+      </w:pPr>
+    </w:p>
+    <w:p>
+      <w:r>
+        <w:lastRenderedPageBreak/>
+        <w:t xml:space="preserve">Команда </w:t>
+      </w:r>
+      <w:proofErr w:type="spellStart"/>
+      <w:r>
+        <w:rPr>
+          <w:lang w:val="en-US"/>
+        </w:rPr>
+        <w:t>git</w:t>
+      </w:r>
+      <w:proofErr w:type="spellEnd"/>
+      <w:r>
+        <w:t xml:space="preserve"> </w:t>
+      </w:r>
+      <w:r>
+        <w:rPr>
+          <w:lang w:val="en-US"/>
+        </w:rPr>
+        <w:t>log</w:t>
+      </w:r>
+      <w:r>
+        <w:t xml:space="preserve"> покажет историю </w:t>
+      </w:r>
+      <w:proofErr w:type="spellStart"/>
+      <w:r>
+        <w:t>коммитов</w:t>
+      </w:r>
+      <w:proofErr w:type="spellEnd"/>
+      <w:r>
+        <w:t>.</w:t>
+      </w:r>
+    </w:p>
+    <w:p>
+      <w:pPr>
+        <w:rPr>
+          <w:lang w:val="en-US"/>
+        </w:rPr>
+      </w:pPr>
+      <w:proofErr w:type="spellStart"/>
+      <w:proofErr w:type="gramStart"/>
+      <w:r>
+        <w:rPr>
+          <w:lang w:val="en-US"/>
+        </w:rPr>
+        <w:t>git</w:t>
+      </w:r>
+      <w:proofErr w:type="spellEnd"/>
+      <w:proofErr w:type="gramEnd"/>
+      <w:r>
+        <w:t xml:space="preserve"> </w:t>
+      </w:r>
+      <w:r>
+        <w:rPr>
+          <w:lang w:val="en-US"/>
+        </w:rPr>
+        <w:t>log</w:t>
+      </w:r>
+    </w:p>
+    <w:p>
+      <w:pPr>
+        <w:rPr>
+          <w:lang w:val="en-US"/>
+        </w:rPr>
+      </w:pPr>
+    </w:p>
+    <w:p>
+      <w:r>
+        <w:t xml:space="preserve">Чтобы создать ветку, вводят команду </w:t>
+      </w:r>
+      <w:proofErr w:type="spellStart"/>
+      <w:r>
+        <w:rPr>
+          <w:lang w:val="en-US"/>
+        </w:rPr>
+        <w:t>git</w:t>
+      </w:r>
+      <w:proofErr w:type="spellEnd"/>
+      <w:r>
+        <w:t xml:space="preserve"> </w:t>
+      </w:r>
+      <w:r>
+        <w:rPr>
+          <w:lang w:val="en-US"/>
+        </w:rPr>
+        <w:t>branch</w:t>
+      </w:r>
+      <w:r>
+        <w:t xml:space="preserve">. </w:t>
+      </w:r>
+    </w:p>
+    <w:p>
+      <w:proofErr w:type="spellStart"/>
+      <w:r>
+        <w:t>git</w:t>
+      </w:r>
+      <w:proofErr w:type="spellEnd"/>
+      <w:r>
+        <w:t xml:space="preserve"> </w:t>
+      </w:r>
+      <w:proofErr w:type="spellStart"/>
+      <w:r>
+        <w:t>branch</w:t>
+      </w:r>
+      <w:proofErr w:type="spellEnd"/>
+      <w:r>
+        <w:t xml:space="preserve"> </w:t>
+      </w:r>
+      <w:proofErr w:type="spellStart"/>
+      <w:r>
+        <w:t>test</w:t>
+      </w:r>
+      <w:proofErr w:type="spellEnd"/>
+    </w:p>
+    <w:p/>
+    <w:p>
+      <w:r>
+        <w:t xml:space="preserve">вернуться в другую ветку, используя команду </w:t>
+      </w:r>
+      <w:proofErr w:type="spellStart"/>
+      <w:r>
+        <w:t>git</w:t>
+      </w:r>
+      <w:proofErr w:type="spellEnd"/>
+      <w:r>
+        <w:t xml:space="preserve"> </w:t>
+      </w:r>
+      <w:proofErr w:type="spellStart"/>
+      <w:r>
+        <w:t>checkout</w:t>
+      </w:r>
+      <w:proofErr w:type="spellEnd"/>
+      <w:r>
+        <w:t>.</w:t>
+      </w:r>
+    </w:p>
+    <w:p>
+      <w:proofErr w:type="spellStart"/>
+      <w:r>
+        <w:t>git</w:t>
+      </w:r>
+      <w:proofErr w:type="spellEnd"/>
+      <w:r>
+        <w:t xml:space="preserve"> </w:t>
+      </w:r>
+      <w:proofErr w:type="spellStart"/>
+      <w:r>
+        <w:t>checkout</w:t>
+      </w:r>
+      <w:proofErr w:type="spellEnd"/>
+      <w:r>
+        <w:t xml:space="preserve"> </w:t>
+      </w:r>
+      <w:proofErr w:type="spellStart"/>
+      <w:r>
+        <w:t>master</w:t>
       </w:r>
       <w:bookmarkStart w:id="0" w:name="_GoBack"/>
       <w:bookmarkEnd w:id="0"/>
-      <w:r>
-        <w:rPr>
-          <w:lang w:val="en-US"/>
-        </w:rPr>
-        <w:t>"</w:t>
-      </w:r>
+      <w:proofErr w:type="spellEnd"/>
     </w:p>
     <w:sectPr>
       <w:pgSz w:w="11906" w:h="16838"/>

--- a/git.docx
+++ b/git.docx
@@ -1038,6 +1038,13 @@
       </w:pPr>
     </w:p>
     <w:p>
+      <w:pPr>
+        <w:rPr>
+          <w:lang w:val="en-US"/>
+        </w:rPr>
+      </w:pPr>
+    </w:p>
+    <w:p>
       <w:r>
         <w:t xml:space="preserve">Чтобы создать ветку, вводят команду </w:t>
       </w:r>
@@ -1086,6 +1093,7 @@
       <w:proofErr w:type="spellEnd"/>
     </w:p>
     <w:p/>
+    <w:p/>
     <w:p>
       <w:r>
         <w:t xml:space="preserve">вернуться в другую ветку, используя команду </w:t>
@@ -1127,10 +1135,106 @@
       <w:proofErr w:type="spellStart"/>
       <w:r>
         <w:t>master</w:t>
+      </w:r>
+      <w:proofErr w:type="spellEnd"/>
+    </w:p>
+    <w:p/>
+    <w:p/>
+    <w:p>
+      <w:r>
+        <w:t xml:space="preserve">Слияние </w:t>
+      </w:r>
+      <w:r>
+        <w:rPr>
+          <w:lang w:val="en-US"/>
+        </w:rPr>
+        <w:t>веток</w:t>
       </w:r>
       <w:bookmarkStart w:id="0" w:name="_GoBack"/>
       <w:bookmarkEnd w:id="0"/>
-      <w:proofErr w:type="spellEnd"/>
+    </w:p>
+    <w:p>
+      <w:r>
+        <w:t>Сначала вы переходите в ветку, в которую проведёте слияние кода.</w:t>
+      </w:r>
+    </w:p>
+    <w:p>
+      <w:r>
+        <w:t xml:space="preserve">Затем пишите команду </w:t>
+      </w:r>
+      <w:proofErr w:type="spellStart"/>
+      <w:r>
+        <w:rPr>
+          <w:lang w:val="en-US"/>
+        </w:rPr>
+        <w:t>git</w:t>
+      </w:r>
+      <w:proofErr w:type="spellEnd"/>
+      <w:r>
+        <w:t xml:space="preserve"> </w:t>
+      </w:r>
+      <w:r>
+        <w:rPr>
+          <w:lang w:val="en-US"/>
+        </w:rPr>
+        <w:t>merge</w:t>
+      </w:r>
+      <w:r>
+        <w:t xml:space="preserve"> с именем ветки, из которой хотите сделать слияние.</w:t>
+      </w:r>
+    </w:p>
+    <w:p>
+      <w:pPr>
+        <w:rPr>
+          <w:lang w:val="en-US"/>
+        </w:rPr>
+      </w:pPr>
+      <w:proofErr w:type="spellStart"/>
+      <w:proofErr w:type="gramStart"/>
+      <w:r>
+        <w:rPr>
+          <w:lang w:val="en-US"/>
+        </w:rPr>
+        <w:t>git</w:t>
+      </w:r>
+      <w:proofErr w:type="spellEnd"/>
+      <w:proofErr w:type="gramEnd"/>
+      <w:r>
+        <w:rPr>
+          <w:lang w:val="en-US"/>
+        </w:rPr>
+        <w:t xml:space="preserve"> checkout master</w:t>
+      </w:r>
+    </w:p>
+    <w:p>
+      <w:pPr>
+        <w:rPr>
+          <w:lang w:val="en-US"/>
+        </w:rPr>
+      </w:pPr>
+      <w:proofErr w:type="spellStart"/>
+      <w:proofErr w:type="gramStart"/>
+      <w:r>
+        <w:rPr>
+          <w:lang w:val="en-US"/>
+        </w:rPr>
+        <w:t>git</w:t>
+      </w:r>
+      <w:proofErr w:type="spellEnd"/>
+      <w:proofErr w:type="gramEnd"/>
+      <w:r>
+        <w:rPr>
+          <w:lang w:val="en-US"/>
+        </w:rPr>
+        <w:t xml:space="preserve"> merge test</w:t>
+      </w:r>
+    </w:p>
+    <w:p>
+      <w:pPr>
+        <w:rPr>
+          <w:lang w:val="en-US"/>
+        </w:rPr>
+      </w:pPr>
     </w:p>
     <w:sectPr>
       <w:pgSz w:w="11906" w:h="16838"/>

--- a/git.docx
+++ b/git.docx
@@ -666,55 +666,78 @@
       <w:proofErr w:type="spellEnd"/>
     </w:p>
     <w:p>
-      <w:proofErr w:type="spellStart"/>
-      <w:r>
-        <w:t>git</w:t>
-      </w:r>
-      <w:proofErr w:type="spellEnd"/>
-      <w:r>
-        <w:t xml:space="preserve"> </w:t>
-      </w:r>
-      <w:proofErr w:type="spellStart"/>
-      <w:r>
+      <w:pPr>
+        <w:rPr>
+          <w:lang w:val="en-US"/>
+        </w:rPr>
+      </w:pPr>
+      <w:proofErr w:type="spellStart"/>
+      <w:proofErr w:type="gramStart"/>
+      <w:r>
+        <w:rPr>
+          <w:lang w:val="en-US"/>
+        </w:rPr>
+        <w:t>git</w:t>
+      </w:r>
+      <w:proofErr w:type="spellEnd"/>
+      <w:proofErr w:type="gramEnd"/>
+      <w:r>
+        <w:rPr>
+          <w:lang w:val="en-US"/>
+        </w:rPr>
+        <w:t xml:space="preserve"> add </w:t>
+      </w:r>
+      <w:r>
+        <w:rPr>
+          <w:lang w:val="en-US"/>
+        </w:rPr>
+        <w:t>–</w:t>
+      </w:r>
+      <w:r>
+        <w:rPr>
+          <w:lang w:val="en-US"/>
+        </w:rPr>
+        <w:t>all</w:t>
+      </w:r>
+      <w:r>
+        <w:rPr>
+          <w:lang w:val="en-US"/>
+        </w:rPr>
+        <w:t xml:space="preserve"> </w:t>
+      </w:r>
+    </w:p>
+    <w:p>
+      <w:pPr>
+        <w:rPr>
+          <w:lang w:val="en-US"/>
+        </w:rPr>
+      </w:pPr>
+      <w:proofErr w:type="spellStart"/>
+      <w:proofErr w:type="gramStart"/>
+      <w:r>
+        <w:rPr>
+          <w:lang w:val="en-US"/>
+        </w:rPr>
+        <w:t>git</w:t>
+      </w:r>
+      <w:proofErr w:type="spellEnd"/>
+      <w:proofErr w:type="gramEnd"/>
+      <w:r>
+        <w:rPr>
+          <w:lang w:val="en-US"/>
+        </w:rPr>
+        <w:t xml:space="preserve"> </w:t>
+      </w:r>
+      <w:r>
+        <w:rPr>
+          <w:lang w:val="en-US"/>
+        </w:rPr>
         <w:t>add</w:t>
       </w:r>
-      <w:proofErr w:type="spellEnd"/>
-      <w:r>
-        <w:t xml:space="preserve"> </w:t>
-      </w:r>
-      <w:r>
-        <w:t>–</w:t>
-      </w:r>
-      <w:proofErr w:type="spellStart"/>
-      <w:r>
-        <w:t>all</w:t>
-      </w:r>
-      <w:proofErr w:type="spellEnd"/>
-      <w:r>
-        <w:t xml:space="preserve"> </w:t>
-      </w:r>
-    </w:p>
-    <w:p>
-      <w:proofErr w:type="spellStart"/>
-      <w:proofErr w:type="gramStart"/>
-      <w:r>
-        <w:rPr>
-          <w:lang w:val="en-US"/>
-        </w:rPr>
-        <w:t>git</w:t>
-      </w:r>
-      <w:proofErr w:type="spellEnd"/>
-      <w:proofErr w:type="gramEnd"/>
-      <w:r>
-        <w:t xml:space="preserve"> </w:t>
-      </w:r>
-      <w:r>
-        <w:rPr>
-          <w:lang w:val="en-US"/>
-        </w:rPr>
-        <w:t>add</w:t>
-      </w:r>
-      <w:r>
+      <w:r>
+        <w:rPr>
+          <w:lang w:val="en-US"/>
+        </w:rPr>
         <w:t xml:space="preserve"> -</w:t>
       </w:r>
       <w:r>
@@ -724,7 +747,13 @@
         <w:t>A</w:t>
       </w:r>
     </w:p>
-    <w:p/>
+    <w:p>
+      <w:pPr>
+        <w:rPr>
+          <w:lang w:val="en-US"/>
+        </w:rPr>
+      </w:pPr>
+    </w:p>
     <w:p>
       <w:pPr>
         <w:rPr>
@@ -1005,11 +1034,6 @@
       </w:r>
     </w:p>
     <w:p>
-      <w:pPr>
-        <w:rPr>
-          <w:lang w:val="en-US"/>
-        </w:rPr>
-      </w:pPr>
       <w:proofErr w:type="spellStart"/>
       <w:proofErr w:type="gramStart"/>
       <w:r>
@@ -1029,112 +1053,54 @@
         </w:rPr>
         <w:t>log</w:t>
       </w:r>
-    </w:p>
-    <w:p>
-      <w:pPr>
-        <w:rPr>
-          <w:lang w:val="en-US"/>
-        </w:rPr>
-      </w:pPr>
-    </w:p>
-    <w:p>
-      <w:pPr>
-        <w:rPr>
-          <w:lang w:val="en-US"/>
-        </w:rPr>
-      </w:pPr>
-    </w:p>
-    <w:p>
-      <w:r>
-        <w:t xml:space="preserve">Чтобы создать ветку, вводят команду </w:t>
-      </w:r>
-      <w:proofErr w:type="spellStart"/>
-      <w:r>
-        <w:rPr>
-          <w:lang w:val="en-US"/>
-        </w:rPr>
-        <w:t>git</w:t>
-      </w:r>
-      <w:proofErr w:type="spellEnd"/>
-      <w:r>
-        <w:t xml:space="preserve"> </w:t>
-      </w:r>
-      <w:r>
-        <w:rPr>
-          <w:lang w:val="en-US"/>
-        </w:rPr>
-        <w:t>branch</w:t>
-      </w:r>
-      <w:r>
-        <w:t xml:space="preserve">. </w:t>
-      </w:r>
-    </w:p>
-    <w:p>
-      <w:proofErr w:type="spellStart"/>
-      <w:r>
-        <w:t>git</w:t>
-      </w:r>
-      <w:proofErr w:type="spellEnd"/>
-      <w:r>
-        <w:t xml:space="preserve"> </w:t>
-      </w:r>
-      <w:proofErr w:type="spellStart"/>
-      <w:r>
-        <w:t>branch</w:t>
-      </w:r>
-      <w:proofErr w:type="spellEnd"/>
-      <w:r>
-        <w:t xml:space="preserve"> </w:t>
-      </w:r>
-      <w:proofErr w:type="spellStart"/>
-      <w:r>
-        <w:t>test</w:t>
-      </w:r>
-      <w:proofErr w:type="spellEnd"/>
     </w:p>
     <w:p/>
     <w:p/>
     <w:p>
       <w:r>
-        <w:t xml:space="preserve">вернуться в другую ветку, используя команду </w:t>
-      </w:r>
-      <w:proofErr w:type="spellStart"/>
-      <w:r>
-        <w:t>git</w:t>
-      </w:r>
-      <w:proofErr w:type="spellEnd"/>
-      <w:r>
-        <w:t xml:space="preserve"> </w:t>
-      </w:r>
-      <w:proofErr w:type="spellStart"/>
-      <w:r>
-        <w:t>checkout</w:t>
-      </w:r>
-      <w:proofErr w:type="spellEnd"/>
-      <w:r>
-        <w:t>.</w:t>
-      </w:r>
-    </w:p>
-    <w:p>
-      <w:proofErr w:type="spellStart"/>
-      <w:r>
-        <w:t>git</w:t>
-      </w:r>
-      <w:proofErr w:type="spellEnd"/>
-      <w:r>
-        <w:t xml:space="preserve"> </w:t>
-      </w:r>
-      <w:proofErr w:type="spellStart"/>
-      <w:r>
-        <w:t>checkout</w:t>
-      </w:r>
-      <w:proofErr w:type="spellEnd"/>
-      <w:r>
-        <w:t xml:space="preserve"> </w:t>
-      </w:r>
-      <w:proofErr w:type="spellStart"/>
-      <w:r>
-        <w:t>master</w:t>
+        <w:t xml:space="preserve">Чтобы создать ветку, вводят команду </w:t>
+      </w:r>
+      <w:proofErr w:type="spellStart"/>
+      <w:r>
+        <w:rPr>
+          <w:lang w:val="en-US"/>
+        </w:rPr>
+        <w:t>git</w:t>
+      </w:r>
+      <w:proofErr w:type="spellEnd"/>
+      <w:r>
+        <w:t xml:space="preserve"> </w:t>
+      </w:r>
+      <w:r>
+        <w:rPr>
+          <w:lang w:val="en-US"/>
+        </w:rPr>
+        <w:t>branch</w:t>
+      </w:r>
+      <w:r>
+        <w:t xml:space="preserve">. </w:t>
+      </w:r>
+    </w:p>
+    <w:p>
+      <w:proofErr w:type="spellStart"/>
+      <w:r>
+        <w:t>git</w:t>
+      </w:r>
+      <w:proofErr w:type="spellEnd"/>
+      <w:r>
+        <w:t xml:space="preserve"> </w:t>
+      </w:r>
+      <w:proofErr w:type="spellStart"/>
+      <w:r>
+        <w:t>branch</w:t>
+      </w:r>
+      <w:proofErr w:type="spellEnd"/>
+      <w:r>
+        <w:t xml:space="preserve"> </w:t>
+      </w:r>
+      <w:proofErr w:type="spellStart"/>
+      <w:r>
+        <w:t>test</w:t>
       </w:r>
       <w:proofErr w:type="spellEnd"/>
     </w:p>
@@ -1142,100 +1108,767 @@
     <w:p/>
     <w:p>
       <w:r>
+        <w:t xml:space="preserve">вернуться в другую ветку, используя команду </w:t>
+      </w:r>
+      <w:proofErr w:type="spellStart"/>
+      <w:r>
+        <w:t>git</w:t>
+      </w:r>
+      <w:proofErr w:type="spellEnd"/>
+      <w:r>
+        <w:t xml:space="preserve"> </w:t>
+      </w:r>
+      <w:proofErr w:type="spellStart"/>
+      <w:r>
+        <w:t>checkout</w:t>
+      </w:r>
+      <w:proofErr w:type="spellEnd"/>
+      <w:r>
+        <w:t>.</w:t>
+      </w:r>
+    </w:p>
+    <w:p>
+      <w:proofErr w:type="spellStart"/>
+      <w:r>
+        <w:t>git</w:t>
+      </w:r>
+      <w:proofErr w:type="spellEnd"/>
+      <w:r>
+        <w:t xml:space="preserve"> </w:t>
+      </w:r>
+      <w:proofErr w:type="spellStart"/>
+      <w:r>
+        <w:t>checkout</w:t>
+      </w:r>
+      <w:proofErr w:type="spellEnd"/>
+      <w:r>
+        <w:t xml:space="preserve"> </w:t>
+      </w:r>
+      <w:proofErr w:type="spellStart"/>
+      <w:r>
+        <w:t>master</w:t>
+      </w:r>
+      <w:proofErr w:type="spellEnd"/>
+    </w:p>
+    <w:p/>
+    <w:p/>
+    <w:p>
+      <w:r>
         <w:t xml:space="preserve">Слияние </w:t>
       </w:r>
       <w:r>
-        <w:rPr>
-          <w:lang w:val="en-US"/>
-        </w:rPr>
         <w:t>веток</w:t>
       </w:r>
+    </w:p>
+    <w:p>
+      <w:r>
+        <w:t>Сначала вы переходите в ветку, в которую проведёте слияние кода.</w:t>
+      </w:r>
+    </w:p>
+    <w:p>
+      <w:r>
+        <w:t xml:space="preserve">Затем пишите команду </w:t>
+      </w:r>
+      <w:proofErr w:type="spellStart"/>
+      <w:r>
+        <w:rPr>
+          <w:lang w:val="en-US"/>
+        </w:rPr>
+        <w:t>git</w:t>
+      </w:r>
+      <w:proofErr w:type="spellEnd"/>
+      <w:r>
+        <w:t xml:space="preserve"> </w:t>
+      </w:r>
+      <w:r>
+        <w:rPr>
+          <w:lang w:val="en-US"/>
+        </w:rPr>
+        <w:t>merge</w:t>
+      </w:r>
+      <w:r>
+        <w:t xml:space="preserve"> с именем ветки, из которой хотите сделать слияние.</w:t>
+      </w:r>
+    </w:p>
+    <w:p>
+      <w:pPr>
+        <w:rPr>
+          <w:lang w:val="en-US"/>
+        </w:rPr>
+      </w:pPr>
+      <w:proofErr w:type="spellStart"/>
+      <w:proofErr w:type="gramStart"/>
+      <w:r>
+        <w:rPr>
+          <w:lang w:val="en-US"/>
+        </w:rPr>
+        <w:t>git</w:t>
+      </w:r>
+      <w:proofErr w:type="spellEnd"/>
+      <w:proofErr w:type="gramEnd"/>
+      <w:r>
+        <w:rPr>
+          <w:lang w:val="en-US"/>
+        </w:rPr>
+        <w:t xml:space="preserve"> checkout master</w:t>
+      </w:r>
+    </w:p>
+    <w:p>
+      <w:pPr>
+        <w:rPr>
+          <w:lang w:val="en-US"/>
+        </w:rPr>
+      </w:pPr>
+      <w:proofErr w:type="spellStart"/>
+      <w:proofErr w:type="gramStart"/>
+      <w:r>
+        <w:rPr>
+          <w:lang w:val="en-US"/>
+        </w:rPr>
+        <w:t>git</w:t>
+      </w:r>
+      <w:proofErr w:type="spellEnd"/>
+      <w:proofErr w:type="gramEnd"/>
+      <w:r>
+        <w:rPr>
+          <w:lang w:val="en-US"/>
+        </w:rPr>
+        <w:t xml:space="preserve"> merge test</w:t>
+      </w:r>
+    </w:p>
+    <w:p>
+      <w:pPr>
+        <w:rPr>
+          <w:lang w:val="en-US"/>
+        </w:rPr>
+      </w:pPr>
+    </w:p>
+    <w:p>
+      <w:pPr>
+        <w:rPr>
+          <w:lang w:val="en-US"/>
+        </w:rPr>
+      </w:pPr>
+    </w:p>
+    <w:p>
+      <w:r>
+        <w:t>П</w:t>
+      </w:r>
+      <w:r>
+        <w:t xml:space="preserve">ривязка локального и удалённого </w:t>
+      </w:r>
+      <w:proofErr w:type="spellStart"/>
+      <w:r>
+        <w:t>репозиториев</w:t>
+      </w:r>
+      <w:proofErr w:type="spellEnd"/>
+    </w:p>
+    <w:p>
+      <w:r>
+        <w:t xml:space="preserve">Чтобы привязать удалённый </w:t>
+      </w:r>
+      <w:proofErr w:type="spellStart"/>
+      <w:r>
+        <w:t>репозиторий</w:t>
+      </w:r>
+      <w:proofErr w:type="spellEnd"/>
+      <w:r>
+        <w:t xml:space="preserve"> к локальному, нужно воспользоваться командой </w:t>
+      </w:r>
+    </w:p>
+    <w:p>
+      <w:pPr>
+        <w:rPr>
+          <w:lang w:val="en-US"/>
+        </w:rPr>
+      </w:pPr>
+      <w:proofErr w:type="spellStart"/>
+      <w:proofErr w:type="gramStart"/>
+      <w:r>
+        <w:rPr>
+          <w:lang w:val="en-US"/>
+        </w:rPr>
+        <w:t>git</w:t>
+      </w:r>
+      <w:proofErr w:type="spellEnd"/>
+      <w:proofErr w:type="gramEnd"/>
+      <w:r>
+        <w:rPr>
+          <w:lang w:val="en-US"/>
+        </w:rPr>
+        <w:t xml:space="preserve"> remote add</w:t>
+      </w:r>
+    </w:p>
+    <w:p>
+      <w:pPr>
+        <w:rPr>
+          <w:lang w:val="en-US"/>
+        </w:rPr>
+      </w:pPr>
+      <w:proofErr w:type="spellStart"/>
+      <w:proofErr w:type="gramStart"/>
+      <w:r>
+        <w:rPr>
+          <w:lang w:val="en-US"/>
+        </w:rPr>
+        <w:t>git</w:t>
+      </w:r>
+      <w:proofErr w:type="spellEnd"/>
+      <w:proofErr w:type="gramEnd"/>
+      <w:r>
+        <w:rPr>
+          <w:lang w:val="en-US"/>
+        </w:rPr>
+        <w:t xml:space="preserve"> remote add origin </w:t>
+      </w:r>
+      <w:hyperlink r:id="rId5" w:history="1">
+        <w:r>
+          <w:rPr>
+            <w:rStyle w:val="a3"/>
+            <w:lang w:val="en-US"/>
+          </w:rPr>
+          <w:t>http://</w:t>
+        </w:r>
+        <w:r>
+          <w:rPr>
+            <w:rStyle w:val="a3"/>
+          </w:rPr>
+          <w:t>ссылка</w:t>
+        </w:r>
+        <w:r>
+          <w:rPr>
+            <w:rStyle w:val="a3"/>
+            <w:lang w:val="en-US"/>
+          </w:rPr>
+          <w:t>-</w:t>
+        </w:r>
+        <w:r>
+          <w:rPr>
+            <w:rStyle w:val="a3"/>
+          </w:rPr>
+          <w:t>которую</w:t>
+        </w:r>
+        <w:r>
+          <w:rPr>
+            <w:rStyle w:val="a3"/>
+            <w:lang w:val="en-US"/>
+          </w:rPr>
+          <w:t>-</w:t>
+        </w:r>
+        <w:r>
+          <w:rPr>
+            <w:rStyle w:val="a3"/>
+          </w:rPr>
+          <w:t>вы</w:t>
+        </w:r>
+        <w:r>
+          <w:rPr>
+            <w:rStyle w:val="a3"/>
+            <w:lang w:val="en-US"/>
+          </w:rPr>
+          <w:t>-</w:t>
+        </w:r>
+        <w:r>
+          <w:rPr>
+            <w:rStyle w:val="a3"/>
+          </w:rPr>
+          <w:t>скопировали</w:t>
+        </w:r>
+        <w:r>
+          <w:rPr>
+            <w:rStyle w:val="a3"/>
+            <w:lang w:val="en-US"/>
+          </w:rPr>
+          <w:t>/</w:t>
+        </w:r>
+        <w:r>
+          <w:rPr>
+            <w:rStyle w:val="a3"/>
+          </w:rPr>
+          <w:t>со</w:t>
+        </w:r>
+        <w:r>
+          <w:rPr>
+            <w:rStyle w:val="a3"/>
+            <w:lang w:val="en-US"/>
+          </w:rPr>
+          <w:t>/</w:t>
+        </w:r>
+        <w:r>
+          <w:rPr>
+            <w:rStyle w:val="a3"/>
+          </w:rPr>
+          <w:t>скриншота</w:t>
+        </w:r>
+        <w:r>
+          <w:rPr>
+            <w:rStyle w:val="a3"/>
+            <w:lang w:val="en-US"/>
+          </w:rPr>
+          <w:t>-</w:t>
+        </w:r>
+        <w:r>
+          <w:rPr>
+            <w:rStyle w:val="a3"/>
+          </w:rPr>
+          <w:t>выше</w:t>
+        </w:r>
+        <w:r>
+          <w:rPr>
+            <w:rStyle w:val="a3"/>
+            <w:lang w:val="en-US"/>
+          </w:rPr>
+          <w:t>/</w:t>
+        </w:r>
+        <w:r>
+          <w:rPr>
+            <w:rStyle w:val="a3"/>
+          </w:rPr>
+          <w:t>кончаться</w:t>
+        </w:r>
+        <w:r>
+          <w:rPr>
+            <w:rStyle w:val="a3"/>
+            <w:lang w:val="en-US"/>
+          </w:rPr>
+          <w:t>-</w:t>
+        </w:r>
+        <w:r>
+          <w:rPr>
+            <w:rStyle w:val="a3"/>
+          </w:rPr>
+          <w:t>должно</w:t>
+        </w:r>
+        <w:r>
+          <w:rPr>
+            <w:rStyle w:val="a3"/>
+            <w:lang w:val="en-US"/>
+          </w:rPr>
+          <w:t>-</w:t>
+        </w:r>
+        <w:r>
+          <w:rPr>
+            <w:rStyle w:val="a3"/>
+          </w:rPr>
+          <w:t>на</w:t>
+        </w:r>
+        <w:r>
+          <w:rPr>
+            <w:rStyle w:val="a3"/>
+            <w:lang w:val="en-US"/>
+          </w:rPr>
+          <w:t>-</w:t>
+        </w:r>
+        <w:r>
+          <w:rPr>
+            <w:rStyle w:val="a3"/>
+          </w:rPr>
+          <w:t>точка</w:t>
+        </w:r>
+        <w:r>
+          <w:rPr>
+            <w:rStyle w:val="a3"/>
+            <w:lang w:val="en-US"/>
+          </w:rPr>
+          <w:t>-</w:t>
+        </w:r>
+        <w:r>
+          <w:rPr>
+            <w:rStyle w:val="a3"/>
+          </w:rPr>
+          <w:t>гит</w:t>
+        </w:r>
+        <w:r>
+          <w:rPr>
+            <w:rStyle w:val="a3"/>
+            <w:lang w:val="en-US"/>
+          </w:rPr>
+          <w:t>.git</w:t>
+        </w:r>
+      </w:hyperlink>
+    </w:p>
+    <w:p>
+      <w:pPr>
+        <w:rPr>
+          <w:lang w:val="en-US"/>
+        </w:rPr>
+      </w:pPr>
+      <w:proofErr w:type="spellStart"/>
+      <w:proofErr w:type="gramStart"/>
+      <w:r>
+        <w:rPr>
+          <w:lang w:val="en-US"/>
+        </w:rPr>
+        <w:t>git</w:t>
+      </w:r>
+      <w:proofErr w:type="spellEnd"/>
+      <w:proofErr w:type="gramEnd"/>
+      <w:r>
+        <w:rPr>
+          <w:lang w:val="en-US"/>
+        </w:rPr>
+        <w:t xml:space="preserve"> remote add origin </w:t>
+      </w:r>
+      <w:hyperlink r:id="rId6" w:history="1">
+        <w:r>
+          <w:rPr>
+            <w:rStyle w:val="a3"/>
+            <w:lang w:val="en-US"/>
+          </w:rPr>
+          <w:t>https://github.com/hellydeya/Git-Hub.git</w:t>
+        </w:r>
+      </w:hyperlink>
+    </w:p>
+    <w:p>
+      <w:pPr>
+        <w:rPr>
+          <w:lang w:val="en-US"/>
+        </w:rPr>
+      </w:pPr>
+    </w:p>
+    <w:p>
+      <w:pPr>
+        <w:rPr>
+          <w:i/>
+        </w:rPr>
+      </w:pPr>
+      <w:r>
+        <w:rPr>
+          <w:i/>
+        </w:rPr>
+        <w:t xml:space="preserve">С </w:t>
+      </w:r>
+      <w:r>
+        <w:rPr>
+          <w:i/>
+          <w:lang w:val="en-US"/>
+        </w:rPr>
+        <w:t>URL</w:t>
+      </w:r>
+      <w:r>
+        <w:rPr>
+          <w:i/>
+        </w:rPr>
+        <w:t xml:space="preserve"> всё понятно, но почему имя </w:t>
+      </w:r>
+      <w:proofErr w:type="spellStart"/>
+      <w:r>
+        <w:rPr>
+          <w:i/>
+        </w:rPr>
+        <w:t>репозитория</w:t>
+      </w:r>
+      <w:proofErr w:type="spellEnd"/>
+      <w:r>
+        <w:rPr>
+          <w:i/>
+        </w:rPr>
+        <w:t xml:space="preserve"> — </w:t>
+      </w:r>
+      <w:r>
+        <w:rPr>
+          <w:i/>
+          <w:lang w:val="en-US"/>
+        </w:rPr>
+        <w:t>origin</w:t>
+      </w:r>
+      <w:r>
+        <w:rPr>
+          <w:i/>
+        </w:rPr>
+        <w:t xml:space="preserve">, а не </w:t>
+      </w:r>
+      <w:r>
+        <w:rPr>
+          <w:i/>
+          <w:lang w:val="en-US"/>
+        </w:rPr>
+        <w:t>first</w:t>
+      </w:r>
+      <w:r>
+        <w:rPr>
+          <w:i/>
+        </w:rPr>
+        <w:t>-</w:t>
+      </w:r>
+      <w:r>
+        <w:rPr>
+          <w:i/>
+          <w:lang w:val="en-US"/>
+        </w:rPr>
+        <w:t>project</w:t>
+      </w:r>
+      <w:r>
+        <w:rPr>
+          <w:i/>
+        </w:rPr>
+        <w:t xml:space="preserve">? В данном случае имя </w:t>
+      </w:r>
+      <w:proofErr w:type="spellStart"/>
+      <w:r>
+        <w:rPr>
+          <w:i/>
+        </w:rPr>
+        <w:t>репозитория</w:t>
+      </w:r>
+      <w:proofErr w:type="spellEnd"/>
+      <w:r>
+        <w:rPr>
+          <w:i/>
+        </w:rPr>
+        <w:t xml:space="preserve"> может не совпадать с его именем на </w:t>
+      </w:r>
+      <w:r>
+        <w:rPr>
+          <w:i/>
+          <w:lang w:val="en-US"/>
+        </w:rPr>
+        <w:t>GitHub</w:t>
+      </w:r>
+      <w:r>
+        <w:rPr>
+          <w:i/>
+        </w:rPr>
+        <w:t xml:space="preserve">. Этим именем мы будем называть удалённый </w:t>
+      </w:r>
+      <w:proofErr w:type="spellStart"/>
+      <w:r>
+        <w:rPr>
+          <w:i/>
+        </w:rPr>
+        <w:t>репозиторий</w:t>
+      </w:r>
+      <w:proofErr w:type="spellEnd"/>
+      <w:r>
+        <w:rPr>
+          <w:i/>
+        </w:rPr>
+        <w:t xml:space="preserve"> локально при вводе команд в командную строку. Можно было бы дать имя </w:t>
+      </w:r>
+      <w:r>
+        <w:rPr>
+          <w:i/>
+          <w:lang w:val="en-US"/>
+        </w:rPr>
+        <w:t>first</w:t>
+      </w:r>
+      <w:r>
+        <w:rPr>
+          <w:i/>
+        </w:rPr>
+        <w:t>-</w:t>
+      </w:r>
+      <w:r>
+        <w:rPr>
+          <w:i/>
+          <w:lang w:val="en-US"/>
+        </w:rPr>
+        <w:t>project</w:t>
+      </w:r>
+      <w:r>
+        <w:rPr>
+          <w:i/>
+        </w:rPr>
+        <w:t xml:space="preserve">, но </w:t>
+      </w:r>
+      <w:r>
+        <w:rPr>
+          <w:i/>
+          <w:lang w:val="en-US"/>
+        </w:rPr>
+        <w:t>origin</w:t>
+      </w:r>
+      <w:r>
+        <w:rPr>
+          <w:i/>
+        </w:rPr>
+        <w:t xml:space="preserve"> — это стандартное имя удалённого </w:t>
+      </w:r>
+      <w:proofErr w:type="spellStart"/>
+      <w:r>
+        <w:rPr>
+          <w:i/>
+        </w:rPr>
+        <w:t>репозитория</w:t>
+      </w:r>
+      <w:proofErr w:type="spellEnd"/>
+      <w:r>
+        <w:rPr>
+          <w:i/>
+        </w:rPr>
+        <w:t xml:space="preserve">. В будущем это позволит опускать его в командах. </w:t>
+      </w:r>
+      <w:proofErr w:type="spellStart"/>
+      <w:r>
+        <w:rPr>
+          <w:i/>
+          <w:lang w:val="en-US"/>
+        </w:rPr>
+        <w:t>Git</w:t>
+      </w:r>
+      <w:proofErr w:type="spellEnd"/>
+      <w:r>
+        <w:rPr>
+          <w:i/>
+        </w:rPr>
+        <w:t xml:space="preserve"> будет по умолчанию искать удалённый </w:t>
+      </w:r>
+      <w:proofErr w:type="spellStart"/>
+      <w:r>
+        <w:rPr>
+          <w:i/>
+        </w:rPr>
+        <w:t>репозиторий</w:t>
+      </w:r>
+      <w:proofErr w:type="spellEnd"/>
+      <w:r>
+        <w:rPr>
+          <w:i/>
+        </w:rPr>
+        <w:t xml:space="preserve"> с именем </w:t>
+      </w:r>
+      <w:r>
+        <w:rPr>
+          <w:i/>
+          <w:lang w:val="en-US"/>
+        </w:rPr>
+        <w:t>origin</w:t>
+      </w:r>
+      <w:r>
+        <w:rPr>
+          <w:i/>
+        </w:rPr>
+        <w:t>.</w:t>
+      </w:r>
+    </w:p>
+    <w:p>
+      <w:pPr>
+        <w:rPr>
+          <w:i/>
+        </w:rPr>
+      </w:pPr>
+    </w:p>
+    <w:p>
+      <w:pPr>
+        <w:rPr>
+          <w:i/>
+        </w:rPr>
+      </w:pPr>
+    </w:p>
+    <w:p>
+      <w:r>
+        <w:lastRenderedPageBreak/>
+        <w:t>У</w:t>
+      </w:r>
+      <w:r>
+        <w:t>знат</w:t>
+      </w:r>
+      <w:r>
+        <w:t xml:space="preserve">ь текущую ветку можно командой </w:t>
+      </w:r>
+    </w:p>
+    <w:p>
+      <w:proofErr w:type="spellStart"/>
+      <w:r>
+        <w:t>git</w:t>
+      </w:r>
+      <w:proofErr w:type="spellEnd"/>
+      <w:r>
+        <w:t xml:space="preserve"> </w:t>
+      </w:r>
+      <w:proofErr w:type="spellStart"/>
+      <w:r>
+        <w:t>branch</w:t>
+      </w:r>
+      <w:proofErr w:type="spellEnd"/>
+      <w:r>
+        <w:t xml:space="preserve"> --</w:t>
+      </w:r>
+      <w:proofErr w:type="spellStart"/>
+      <w:r>
+        <w:t>show-current</w:t>
+      </w:r>
+      <w:proofErr w:type="spellEnd"/>
+    </w:p>
+    <w:p/>
+    <w:p/>
+    <w:p>
+      <w:proofErr w:type="spellStart"/>
+      <w:r>
+        <w:t>Репозитории</w:t>
+      </w:r>
+      <w:proofErr w:type="spellEnd"/>
+      <w:r>
+        <w:t xml:space="preserve"> связаны, осталось загрузить код на </w:t>
+      </w:r>
+      <w:proofErr w:type="spellStart"/>
+      <w:r>
+        <w:t>GitHub</w:t>
+      </w:r>
+      <w:proofErr w:type="spellEnd"/>
+      <w:r>
+        <w:t xml:space="preserve">. </w:t>
+      </w:r>
+    </w:p>
+    <w:p>
+      <w:r>
+        <w:t xml:space="preserve">Это делает команда </w:t>
+      </w:r>
+      <w:proofErr w:type="spellStart"/>
+      <w:r>
+        <w:t>git</w:t>
+      </w:r>
+      <w:proofErr w:type="spellEnd"/>
+      <w:r>
+        <w:t xml:space="preserve"> </w:t>
+      </w:r>
+      <w:proofErr w:type="spellStart"/>
+      <w:r>
+        <w:t>push</w:t>
+      </w:r>
+      <w:proofErr w:type="spellEnd"/>
+      <w:r>
+        <w:t>. Вызовите её вот так:</w:t>
+      </w:r>
+    </w:p>
+    <w:p>
       <w:bookmarkStart w:id="0" w:name="_GoBack"/>
-      <w:bookmarkEnd w:id="0"/>
-    </w:p>
-    <w:p>
-      <w:r>
-        <w:t>Сначала вы переходите в ветку, в которую проведёте слияние кода.</w:t>
-      </w:r>
-    </w:p>
-    <w:p>
-      <w:r>
-        <w:t xml:space="preserve">Затем пишите команду </w:t>
-      </w:r>
-      <w:proofErr w:type="spellStart"/>
-      <w:r>
-        <w:rPr>
-          <w:lang w:val="en-US"/>
-        </w:rPr>
-        <w:t>git</w:t>
-      </w:r>
-      <w:proofErr w:type="spellEnd"/>
-      <w:r>
-        <w:t xml:space="preserve"> </w:t>
-      </w:r>
-      <w:r>
-        <w:rPr>
-          <w:lang w:val="en-US"/>
-        </w:rPr>
-        <w:t>merge</w:t>
-      </w:r>
-      <w:r>
-        <w:t xml:space="preserve"> с именем ветки, из которой хотите сделать слияние.</w:t>
-      </w:r>
-    </w:p>
-    <w:p>
-      <w:pPr>
-        <w:rPr>
-          <w:lang w:val="en-US"/>
-        </w:rPr>
-      </w:pPr>
-      <w:proofErr w:type="spellStart"/>
-      <w:proofErr w:type="gramStart"/>
-      <w:r>
-        <w:rPr>
-          <w:lang w:val="en-US"/>
-        </w:rPr>
-        <w:t>git</w:t>
-      </w:r>
-      <w:proofErr w:type="spellEnd"/>
-      <w:proofErr w:type="gramEnd"/>
-      <w:r>
-        <w:rPr>
-          <w:lang w:val="en-US"/>
-        </w:rPr>
-        <w:t xml:space="preserve"> checkout master</w:t>
-      </w:r>
-    </w:p>
-    <w:p>
-      <w:pPr>
-        <w:rPr>
-          <w:lang w:val="en-US"/>
-        </w:rPr>
-      </w:pPr>
-      <w:proofErr w:type="spellStart"/>
-      <w:proofErr w:type="gramStart"/>
-      <w:r>
-        <w:rPr>
-          <w:lang w:val="en-US"/>
-        </w:rPr>
-        <w:t>git</w:t>
-      </w:r>
-      <w:proofErr w:type="spellEnd"/>
-      <w:proofErr w:type="gramEnd"/>
-      <w:r>
-        <w:rPr>
-          <w:lang w:val="en-US"/>
-        </w:rPr>
-        <w:t xml:space="preserve"> merge test</w:t>
-      </w:r>
-    </w:p>
-    <w:p>
-      <w:pPr>
-        <w:rPr>
-          <w:lang w:val="en-US"/>
-        </w:rPr>
-      </w:pPr>
-    </w:p>
+      <w:proofErr w:type="spellStart"/>
+      <w:r>
+        <w:t>git</w:t>
+      </w:r>
+      <w:proofErr w:type="spellEnd"/>
+      <w:r>
+        <w:t xml:space="preserve"> </w:t>
+      </w:r>
+      <w:proofErr w:type="spellStart"/>
+      <w:r>
+        <w:t>push</w:t>
+      </w:r>
+      <w:proofErr w:type="spellEnd"/>
+      <w:r>
+        <w:t xml:space="preserve"> -u </w:t>
+      </w:r>
+      <w:proofErr w:type="spellStart"/>
+      <w:r>
+        <w:t>origin</w:t>
+      </w:r>
+      <w:proofErr w:type="spellEnd"/>
+      <w:r>
+        <w:t xml:space="preserve"> </w:t>
+      </w:r>
+      <w:proofErr w:type="spellStart"/>
+      <w:r>
+        <w:t>master</w:t>
+      </w:r>
+      <w:proofErr w:type="spellEnd"/>
+    </w:p>
+    <w:bookmarkEnd w:id="0"/>
+    <w:p/>
+    <w:p/>
+    <w:p/>
+    <w:p/>
+    <w:p/>
     <w:sectPr>
       <w:pgSz w:w="11906" w:h="16838"/>
       <w:pgMar w:top="1134" w:right="850" w:bottom="1134" w:left="1701" w:header="708" w:footer="708" w:gutter="0"/>

--- a/git.docx
+++ b/git.docx
@@ -1832,43 +1832,89 @@
       </w:r>
     </w:p>
     <w:p>
+      <w:proofErr w:type="spellStart"/>
+      <w:r>
+        <w:t>git</w:t>
+      </w:r>
+      <w:proofErr w:type="spellEnd"/>
+      <w:r>
+        <w:t xml:space="preserve"> </w:t>
+      </w:r>
+      <w:proofErr w:type="spellStart"/>
+      <w:r>
+        <w:t>push</w:t>
+      </w:r>
+      <w:proofErr w:type="spellEnd"/>
+      <w:r>
+        <w:t xml:space="preserve"> -u </w:t>
+      </w:r>
+      <w:proofErr w:type="spellStart"/>
+      <w:r>
+        <w:t>origin</w:t>
+      </w:r>
+      <w:proofErr w:type="spellEnd"/>
+      <w:r>
+        <w:t xml:space="preserve"> </w:t>
+      </w:r>
+      <w:proofErr w:type="spellStart"/>
+      <w:r>
+        <w:t>master</w:t>
+      </w:r>
+      <w:proofErr w:type="spellEnd"/>
+    </w:p>
+    <w:p>
+      <w:pPr>
+        <w:rPr>
+          <w:lang w:val="en-US"/>
+        </w:rPr>
+      </w:pPr>
+      <w:proofErr w:type="spellStart"/>
+      <w:proofErr w:type="gramStart"/>
+      <w:r>
+        <w:rPr>
+          <w:lang w:val="en-US"/>
+        </w:rPr>
+        <w:t>git</w:t>
+      </w:r>
+      <w:proofErr w:type="spellEnd"/>
+      <w:proofErr w:type="gramEnd"/>
+      <w:r>
+        <w:rPr>
+          <w:lang w:val="en-US"/>
+        </w:rPr>
+        <w:t xml:space="preserve"> remote add origin https://github.com/hellydeya/Git-Hub.git</w:t>
+      </w:r>
       <w:bookmarkStart w:id="0" w:name="_GoBack"/>
-      <w:proofErr w:type="spellStart"/>
-      <w:r>
-        <w:t>git</w:t>
-      </w:r>
-      <w:proofErr w:type="spellEnd"/>
-      <w:r>
-        <w:t xml:space="preserve"> </w:t>
-      </w:r>
-      <w:proofErr w:type="spellStart"/>
-      <w:r>
-        <w:t>push</w:t>
-      </w:r>
-      <w:proofErr w:type="spellEnd"/>
-      <w:r>
-        <w:t xml:space="preserve"> -u </w:t>
-      </w:r>
-      <w:proofErr w:type="spellStart"/>
-      <w:r>
-        <w:t>origin</w:t>
-      </w:r>
-      <w:proofErr w:type="spellEnd"/>
-      <w:r>
-        <w:t xml:space="preserve"> </w:t>
-      </w:r>
-      <w:proofErr w:type="spellStart"/>
-      <w:r>
-        <w:t>master</w:t>
-      </w:r>
-      <w:proofErr w:type="spellEnd"/>
-    </w:p>
-    <w:bookmarkEnd w:id="0"/>
-    <w:p/>
-    <w:p/>
-    <w:p/>
-    <w:p/>
-    <w:p/>
+      <w:bookmarkEnd w:id="0"/>
+    </w:p>
+    <w:p>
+      <w:pPr>
+        <w:rPr>
+          <w:lang w:val="en-US"/>
+        </w:rPr>
+      </w:pPr>
+    </w:p>
+    <w:p>
+      <w:pPr>
+        <w:rPr>
+          <w:lang w:val="en-US"/>
+        </w:rPr>
+      </w:pPr>
+    </w:p>
+    <w:p>
+      <w:pPr>
+        <w:rPr>
+          <w:lang w:val="en-US"/>
+        </w:rPr>
+      </w:pPr>
+    </w:p>
+    <w:p>
+      <w:pPr>
+        <w:rPr>
+          <w:lang w:val="en-US"/>
+        </w:rPr>
+      </w:pPr>
+    </w:p>
     <w:sectPr>
       <w:pgSz w:w="11906" w:h="16838"/>
       <w:pgMar w:top="1134" w:right="850" w:bottom="1134" w:left="1701" w:header="708" w:footer="708" w:gutter="0"/>

--- a/git.docx
+++ b/git.docx
@@ -1882,17 +1882,99 @@
         <w:rPr>
           <w:lang w:val="en-US"/>
         </w:rPr>
-        <w:t xml:space="preserve"> remote add origin https://github.com/hellydeya/Git-Hub.git</w:t>
-      </w:r>
+        <w:t xml:space="preserve"> remote add origin </w:t>
+      </w:r>
+      <w:hyperlink r:id="rId7" w:history="1">
+        <w:r>
+          <w:rPr>
+            <w:rStyle w:val="a3"/>
+            <w:lang w:val="en-US"/>
+          </w:rPr>
+          <w:t>https://github.com/hellydeya/Git-Hub.git</w:t>
+        </w:r>
+      </w:hyperlink>
+    </w:p>
+    <w:p>
+      <w:pPr>
+        <w:rPr>
+          <w:lang w:val="en-US"/>
+        </w:rPr>
+      </w:pPr>
+    </w:p>
+    <w:p>
+      <w:pPr>
+        <w:rPr>
+          <w:lang w:val="en-US"/>
+        </w:rPr>
+      </w:pPr>
+    </w:p>
+    <w:p>
+      <w:r>
+        <w:t>З</w:t>
+      </w:r>
+      <w:r>
+        <w:t xml:space="preserve">алить изменения в ваш удалённый </w:t>
+      </w:r>
+      <w:proofErr w:type="spellStart"/>
+      <w:r>
+        <w:t>репозиторий</w:t>
+      </w:r>
+      <w:proofErr w:type="spellEnd"/>
+      <w:r>
+        <w:t xml:space="preserve">. </w:t>
+      </w:r>
+    </w:p>
+    <w:p>
+      <w:pPr>
+        <w:rPr>
+          <w:lang w:val="en-US"/>
+        </w:rPr>
+      </w:pPr>
+      <w:proofErr w:type="spellStart"/>
+      <w:r>
+        <w:rPr>
+          <w:lang w:val="en-US"/>
+        </w:rPr>
+        <w:t>Введите</w:t>
+      </w:r>
+      <w:proofErr w:type="spellEnd"/>
+      <w:r>
+        <w:rPr>
+          <w:lang w:val="en-US"/>
+        </w:rPr>
+        <w:t xml:space="preserve"> </w:t>
+      </w:r>
+      <w:proofErr w:type="spellStart"/>
+      <w:r>
+        <w:rPr>
+          <w:lang w:val="en-US"/>
+        </w:rPr>
+        <w:t>команду</w:t>
+      </w:r>
+      <w:proofErr w:type="spellEnd"/>
+    </w:p>
+    <w:p>
+      <w:pPr>
+        <w:rPr>
+          <w:lang w:val="en-US"/>
+        </w:rPr>
+      </w:pPr>
       <w:bookmarkStart w:id="0" w:name="_GoBack"/>
       <w:bookmarkEnd w:id="0"/>
-    </w:p>
-    <w:p>
-      <w:pPr>
-        <w:rPr>
-          <w:lang w:val="en-US"/>
-        </w:rPr>
-      </w:pPr>
+      <w:proofErr w:type="spellStart"/>
+      <w:r>
+        <w:rPr>
+          <w:lang w:val="en-US"/>
+        </w:rPr>
+        <w:t>git</w:t>
+      </w:r>
+      <w:proofErr w:type="spellEnd"/>
+      <w:r>
+        <w:rPr>
+          <w:lang w:val="en-US"/>
+        </w:rPr>
+        <w:t xml:space="preserve"> push</w:t>
+      </w:r>
     </w:p>
     <w:p>
       <w:pPr>
